--- a/Report_template.docx
+++ b/Report_template.docx
@@ -15,8 +15,721 @@
           <w:rFonts w:eastAsia="Times New Roman"/>
           <w:lang w:eastAsia="ru-RU"/>
         </w:rPr>
-        <w:t>Сводная ведомо</w:t>
+        <w:t>Сводная ведомость по результатам диагностики</w:t>
       </w:r>
+    </w:p>
+    <w:tbl>
+      <w:tblPr>
+        <w:tblStyle w:val="a4"/>
+        <w:tblW w:w="5000" w:type="pct"/>
+        <w:tblLook w:val="04A0" w:firstRow="1" w:lastRow="0" w:firstColumn="1" w:lastColumn="0" w:noHBand="0" w:noVBand="1"/>
+      </w:tblPr>
+      <w:tblGrid>
+        <w:gridCol w:w="1980"/>
+        <w:gridCol w:w="1148"/>
+        <w:gridCol w:w="1148"/>
+        <w:gridCol w:w="873"/>
+        <w:gridCol w:w="873"/>
+        <w:gridCol w:w="873"/>
+        <w:gridCol w:w="873"/>
+        <w:gridCol w:w="885"/>
+        <w:gridCol w:w="1469"/>
+        <w:gridCol w:w="1281"/>
+        <w:gridCol w:w="1447"/>
+        <w:gridCol w:w="1422"/>
+        <w:gridCol w:w="1422"/>
+      </w:tblGrid>
+      <w:tr>
+        <w:trPr>
+          <w:trHeight w:val="230"/>
+        </w:trPr>
+        <w:tc>
+          <w:tcPr>
+            <w:tcW w:w="631" w:type="pct"/>
+            <w:vMerge w:val="restart"/>
+            <w:hideMark/>
+          </w:tcPr>
+          <w:p>
+            <w:pPr>
+              <w:ind w:left="-93" w:right="-108"/>
+              <w:rPr>
+                <w:rFonts w:eastAsia="Times New Roman" w:cs="Times New Roman"/>
+                <w:color w:val="000000"/>
+                <w:szCs w:val="16"/>
+                <w:lang w:eastAsia="ru-RU"/>
+              </w:rPr>
+            </w:pPr>
+            <w:r>
+              <w:rPr>
+                <w:rFonts w:eastAsia="Times New Roman" w:cs="Times New Roman"/>
+                <w:color w:val="000000"/>
+                <w:szCs w:val="16"/>
+                <w:lang w:eastAsia="ru-RU"/>
+              </w:rPr>
+              <w:t>Наименование дороги</w:t>
+            </w:r>
+          </w:p>
+        </w:tc>
+        <w:tc>
+          <w:tcPr>
+            <w:tcW w:w="366" w:type="pct"/>
+            <w:vMerge w:val="restart"/>
+            <w:hideMark/>
+          </w:tcPr>
+          <w:p>
+            <w:pPr>
+              <w:ind w:left="-108" w:right="-108"/>
+              <w:rPr>
+                <w:rFonts w:eastAsia="Times New Roman" w:cs="Times New Roman"/>
+                <w:color w:val="000000"/>
+                <w:szCs w:val="16"/>
+                <w:lang w:eastAsia="ru-RU"/>
+              </w:rPr>
+            </w:pPr>
+            <w:r>
+              <w:rPr>
+                <w:rFonts w:eastAsia="Times New Roman" w:cs="Times New Roman"/>
+                <w:color w:val="000000"/>
+                <w:szCs w:val="16"/>
+                <w:lang w:eastAsia="ru-RU"/>
+              </w:rPr>
+              <w:t>Категория </w:t>
+            </w:r>
+          </w:p>
+        </w:tc>
+        <w:tc>
+          <w:tcPr>
+            <w:tcW w:w="366" w:type="pct"/>
+            <w:vMerge w:val="restart"/>
+            <w:hideMark/>
+          </w:tcPr>
+          <w:p>
+            <w:pPr>
+              <w:ind w:left="-108" w:right="-108"/>
+              <w:rPr>
+                <w:rFonts w:eastAsia="Times New Roman" w:cs="Times New Roman"/>
+                <w:color w:val="000000"/>
+                <w:szCs w:val="16"/>
+                <w:lang w:eastAsia="ru-RU"/>
+              </w:rPr>
+            </w:pPr>
+            <w:r>
+              <w:rPr>
+                <w:rFonts w:eastAsia="Times New Roman" w:cs="Times New Roman"/>
+                <w:color w:val="000000"/>
+                <w:szCs w:val="16"/>
+                <w:lang w:eastAsia="ru-RU"/>
+              </w:rPr>
+              <w:t>Протяженность, км </w:t>
+            </w:r>
+          </w:p>
+        </w:tc>
+        <w:tc>
+          <w:tcPr>
+            <w:tcW w:w="1394" w:type="pct"/>
+            <w:gridSpan w:val="5"/>
+            <w:vMerge w:val="restart"/>
+            <w:hideMark/>
+          </w:tcPr>
+          <w:p>
+            <w:pPr>
+              <w:ind w:left="142" w:right="299"/>
+              <w:rPr>
+                <w:rFonts w:eastAsia="Times New Roman" w:cs="Times New Roman"/>
+                <w:color w:val="000000"/>
+                <w:szCs w:val="16"/>
+                <w:lang w:eastAsia="ru-RU"/>
+              </w:rPr>
+            </w:pPr>
+            <w:r>
+              <w:rPr>
+                <w:rFonts w:eastAsia="Times New Roman" w:cs="Times New Roman"/>
+                <w:color w:val="000000"/>
+                <w:szCs w:val="16"/>
+                <w:lang w:eastAsia="ru-RU"/>
+              </w:rPr>
+              <w:t>Протяженность участков покрытия, с оценкой состояния, км</w:t>
+            </w:r>
+          </w:p>
+        </w:tc>
+        <w:tc>
+          <w:tcPr>
+            <w:tcW w:w="468" w:type="pct"/>
+            <w:vMerge w:val="restart"/>
+            <w:hideMark/>
+          </w:tcPr>
+          <w:p>
+            <w:pPr>
+              <w:ind w:left="-64" w:right="-108"/>
+              <w:rPr>
+                <w:rFonts w:eastAsia="Times New Roman" w:cs="Times New Roman"/>
+                <w:color w:val="000000"/>
+                <w:szCs w:val="16"/>
+                <w:lang w:eastAsia="ru-RU"/>
+              </w:rPr>
+            </w:pPr>
+            <w:r>
+              <w:rPr>
+                <w:rFonts w:eastAsia="Times New Roman" w:cs="Times New Roman"/>
+                <w:color w:val="000000"/>
+                <w:szCs w:val="16"/>
+                <w:lang w:eastAsia="ru-RU"/>
+              </w:rPr>
+              <w:t xml:space="preserve">Одиночные выбоины и проломы ДО, </w:t>
+            </w:r>
+            <w:proofErr w:type="spellStart"/>
+            <w:r>
+              <w:rPr>
+                <w:rFonts w:eastAsia="Times New Roman" w:cs="Times New Roman"/>
+                <w:color w:val="000000"/>
+                <w:szCs w:val="16"/>
+                <w:lang w:eastAsia="ru-RU"/>
+              </w:rPr>
+              <w:t>шт</w:t>
+            </w:r>
+            <w:proofErr w:type="spellEnd"/>
+            <w:r>
+              <w:rPr>
+                <w:rFonts w:eastAsia="Times New Roman" w:cs="Times New Roman"/>
+                <w:color w:val="000000"/>
+                <w:szCs w:val="16"/>
+                <w:lang w:eastAsia="ru-RU"/>
+              </w:rPr>
+              <w:t> </w:t>
+            </w:r>
+          </w:p>
+        </w:tc>
+        <w:tc>
+          <w:tcPr>
+            <w:tcW w:w="408" w:type="pct"/>
+            <w:vMerge w:val="restart"/>
+            <w:hideMark/>
+          </w:tcPr>
+          <w:p>
+            <w:pPr>
+              <w:ind w:left="-108" w:right="-108"/>
+              <w:rPr>
+                <w:rFonts w:eastAsia="Times New Roman" w:cs="Times New Roman"/>
+                <w:color w:val="000000"/>
+                <w:szCs w:val="16"/>
+                <w:lang w:eastAsia="ru-RU"/>
+              </w:rPr>
+            </w:pPr>
+            <w:r>
+              <w:rPr>
+                <w:rFonts w:eastAsia="Times New Roman" w:cs="Times New Roman"/>
+                <w:color w:val="000000"/>
+                <w:szCs w:val="16"/>
+                <w:lang w:eastAsia="ru-RU"/>
+              </w:rPr>
+              <w:t xml:space="preserve">Прочие точечные дефекты, </w:t>
+            </w:r>
+            <w:proofErr w:type="spellStart"/>
+            <w:r>
+              <w:rPr>
+                <w:rFonts w:eastAsia="Times New Roman" w:cs="Times New Roman"/>
+                <w:color w:val="000000"/>
+                <w:szCs w:val="16"/>
+                <w:lang w:eastAsia="ru-RU"/>
+              </w:rPr>
+              <w:t>шт</w:t>
+            </w:r>
+            <w:proofErr w:type="spellEnd"/>
+            <w:r>
+              <w:rPr>
+                <w:rFonts w:eastAsia="Times New Roman" w:cs="Times New Roman"/>
+                <w:color w:val="000000"/>
+                <w:szCs w:val="16"/>
+                <w:lang w:eastAsia="ru-RU"/>
+              </w:rPr>
+              <w:t> </w:t>
+            </w:r>
+          </w:p>
+        </w:tc>
+        <w:tc>
+          <w:tcPr>
+            <w:tcW w:w="1367" w:type="pct"/>
+            <w:gridSpan w:val="3"/>
+            <w:hideMark/>
+          </w:tcPr>
+          <w:p>
+            <w:pPr>
+              <w:ind w:left="142" w:right="299"/>
+              <w:rPr>
+                <w:rFonts w:eastAsia="Times New Roman" w:cs="Times New Roman"/>
+                <w:color w:val="000000"/>
+                <w:szCs w:val="16"/>
+                <w:lang w:eastAsia="ru-RU"/>
+              </w:rPr>
+            </w:pPr>
+            <w:r>
+              <w:rPr>
+                <w:rFonts w:eastAsia="Times New Roman" w:cs="Times New Roman"/>
+                <w:color w:val="000000"/>
+                <w:szCs w:val="16"/>
+                <w:lang w:eastAsia="ru-RU"/>
+              </w:rPr>
+              <w:t>Протяженность участков ограждений, км</w:t>
+            </w:r>
+          </w:p>
+        </w:tc>
+      </w:tr>
+      <w:tr>
+        <w:trPr>
+          <w:trHeight w:val="32"/>
+        </w:trPr>
+        <w:tc>
+          <w:tcPr>
+            <w:tcW w:w="631" w:type="pct"/>
+            <w:vMerge/>
+          </w:tcPr>
+          <w:p>
+            <w:pPr>
+              <w:ind w:left="142" w:right="299"/>
+              <w:rPr>
+                <w:rFonts w:eastAsia="Times New Roman" w:cs="Times New Roman"/>
+                <w:color w:val="000000"/>
+                <w:szCs w:val="16"/>
+                <w:lang w:eastAsia="ru-RU"/>
+              </w:rPr>
+            </w:pPr>
+          </w:p>
+        </w:tc>
+        <w:tc>
+          <w:tcPr>
+            <w:tcW w:w="366" w:type="pct"/>
+            <w:vMerge/>
+          </w:tcPr>
+          <w:p>
+            <w:pPr>
+              <w:ind w:left="142" w:right="299"/>
+              <w:rPr>
+                <w:rFonts w:eastAsia="Times New Roman" w:cs="Times New Roman"/>
+                <w:color w:val="000000"/>
+                <w:szCs w:val="16"/>
+                <w:lang w:eastAsia="ru-RU"/>
+              </w:rPr>
+            </w:pPr>
+          </w:p>
+        </w:tc>
+        <w:tc>
+          <w:tcPr>
+            <w:tcW w:w="366" w:type="pct"/>
+            <w:vMerge/>
+          </w:tcPr>
+          <w:p>
+            <w:pPr>
+              <w:ind w:left="142" w:right="299"/>
+              <w:rPr>
+                <w:rFonts w:eastAsia="Times New Roman" w:cs="Times New Roman"/>
+                <w:color w:val="000000"/>
+                <w:szCs w:val="16"/>
+                <w:lang w:eastAsia="ru-RU"/>
+              </w:rPr>
+            </w:pPr>
+          </w:p>
+        </w:tc>
+        <w:tc>
+          <w:tcPr>
+            <w:tcW w:w="1394" w:type="pct"/>
+            <w:gridSpan w:val="5"/>
+            <w:vMerge/>
+          </w:tcPr>
+          <w:p>
+            <w:pPr>
+              <w:ind w:left="142" w:right="299"/>
+              <w:rPr>
+                <w:rFonts w:eastAsia="Times New Roman" w:cs="Times New Roman"/>
+                <w:color w:val="000000"/>
+                <w:szCs w:val="16"/>
+                <w:lang w:eastAsia="ru-RU"/>
+              </w:rPr>
+            </w:pPr>
+          </w:p>
+        </w:tc>
+        <w:tc>
+          <w:tcPr>
+            <w:tcW w:w="468" w:type="pct"/>
+            <w:vMerge/>
+          </w:tcPr>
+          <w:p>
+            <w:pPr>
+              <w:ind w:left="142" w:right="299"/>
+              <w:rPr>
+                <w:rFonts w:eastAsia="Times New Roman" w:cs="Times New Roman"/>
+                <w:color w:val="000000"/>
+                <w:szCs w:val="16"/>
+                <w:lang w:eastAsia="ru-RU"/>
+              </w:rPr>
+            </w:pPr>
+          </w:p>
+        </w:tc>
+        <w:tc>
+          <w:tcPr>
+            <w:tcW w:w="408" w:type="pct"/>
+            <w:vMerge/>
+          </w:tcPr>
+          <w:p>
+            <w:pPr>
+              <w:ind w:left="142" w:right="299"/>
+              <w:rPr>
+                <w:rFonts w:eastAsia="Times New Roman" w:cs="Times New Roman"/>
+                <w:color w:val="000000"/>
+                <w:szCs w:val="16"/>
+                <w:lang w:eastAsia="ru-RU"/>
+              </w:rPr>
+            </w:pPr>
+          </w:p>
+        </w:tc>
+        <w:tc>
+          <w:tcPr>
+            <w:tcW w:w="1367" w:type="pct"/>
+            <w:gridSpan w:val="3"/>
+          </w:tcPr>
+          <w:p>
+            <w:pPr>
+              <w:ind w:left="142" w:right="299"/>
+              <w:rPr>
+                <w:rFonts w:eastAsia="Times New Roman" w:cs="Times New Roman"/>
+                <w:color w:val="000000"/>
+                <w:szCs w:val="16"/>
+                <w:lang w:eastAsia="ru-RU"/>
+              </w:rPr>
+            </w:pPr>
+            <w:r>
+              <w:rPr>
+                <w:rFonts w:eastAsia="Times New Roman" w:cs="Times New Roman"/>
+                <w:color w:val="000000"/>
+                <w:szCs w:val="16"/>
+                <w:lang w:eastAsia="ru-RU"/>
+              </w:rPr>
+              <w:t>Состояние ограждений</w:t>
+            </w:r>
+          </w:p>
+        </w:tc>
+      </w:tr>
+      <w:tr>
+        <w:trPr>
+          <w:trHeight w:val="96"/>
+        </w:trPr>
+        <w:tc>
+          <w:tcPr>
+            <w:tcW w:w="631" w:type="pct"/>
+            <w:vMerge/>
+            <w:noWrap/>
+            <w:hideMark/>
+          </w:tcPr>
+          <w:p>
+            <w:pPr>
+              <w:ind w:left="142" w:right="299"/>
+              <w:rPr>
+                <w:rFonts w:eastAsia="Times New Roman" w:cs="Times New Roman"/>
+                <w:color w:val="000000"/>
+                <w:szCs w:val="16"/>
+                <w:lang w:eastAsia="ru-RU"/>
+              </w:rPr>
+            </w:pPr>
+          </w:p>
+        </w:tc>
+        <w:tc>
+          <w:tcPr>
+            <w:tcW w:w="366" w:type="pct"/>
+            <w:vMerge/>
+            <w:noWrap/>
+            <w:hideMark/>
+          </w:tcPr>
+          <w:p>
+            <w:pPr>
+              <w:ind w:left="142" w:right="299"/>
+              <w:rPr>
+                <w:rFonts w:eastAsia="Times New Roman" w:cs="Times New Roman"/>
+                <w:color w:val="000000"/>
+                <w:szCs w:val="16"/>
+                <w:lang w:eastAsia="ru-RU"/>
+              </w:rPr>
+            </w:pPr>
+          </w:p>
+        </w:tc>
+        <w:tc>
+          <w:tcPr>
+            <w:tcW w:w="366" w:type="pct"/>
+            <w:vMerge/>
+            <w:noWrap/>
+            <w:hideMark/>
+          </w:tcPr>
+          <w:p>
+            <w:pPr>
+              <w:ind w:left="142" w:right="299"/>
+              <w:rPr>
+                <w:rFonts w:eastAsia="Times New Roman" w:cs="Times New Roman"/>
+                <w:color w:val="000000"/>
+                <w:szCs w:val="16"/>
+                <w:lang w:eastAsia="ru-RU"/>
+              </w:rPr>
+            </w:pPr>
+          </w:p>
+        </w:tc>
+        <w:tc>
+          <w:tcPr>
+            <w:tcW w:w="278" w:type="pct"/>
+            <w:noWrap/>
+            <w:hideMark/>
+          </w:tcPr>
+          <w:p>
+            <w:pPr>
+              <w:ind w:left="142" w:right="299"/>
+              <w:rPr>
+                <w:rFonts w:eastAsia="Times New Roman" w:cs="Times New Roman"/>
+                <w:color w:val="000000"/>
+                <w:szCs w:val="16"/>
+                <w:lang w:eastAsia="ru-RU"/>
+              </w:rPr>
+            </w:pPr>
+            <w:r>
+              <w:rPr>
+                <w:rFonts w:eastAsia="Times New Roman" w:cs="Times New Roman"/>
+                <w:color w:val="000000"/>
+                <w:szCs w:val="16"/>
+                <w:lang w:eastAsia="ru-RU"/>
+              </w:rPr>
+              <w:t>5</w:t>
+            </w:r>
+          </w:p>
+        </w:tc>
+        <w:tc>
+          <w:tcPr>
+            <w:tcW w:w="278" w:type="pct"/>
+            <w:noWrap/>
+            <w:hideMark/>
+          </w:tcPr>
+          <w:p>
+            <w:pPr>
+              <w:ind w:left="142" w:right="299"/>
+              <w:rPr>
+                <w:rFonts w:eastAsia="Times New Roman" w:cs="Times New Roman"/>
+                <w:color w:val="000000"/>
+                <w:szCs w:val="16"/>
+                <w:lang w:eastAsia="ru-RU"/>
+              </w:rPr>
+            </w:pPr>
+            <w:r>
+              <w:rPr>
+                <w:rFonts w:eastAsia="Times New Roman" w:cs="Times New Roman"/>
+                <w:color w:val="000000"/>
+                <w:szCs w:val="16"/>
+                <w:lang w:eastAsia="ru-RU"/>
+              </w:rPr>
+              <w:t>4</w:t>
+            </w:r>
+          </w:p>
+        </w:tc>
+        <w:tc>
+          <w:tcPr>
+            <w:tcW w:w="278" w:type="pct"/>
+            <w:noWrap/>
+            <w:hideMark/>
+          </w:tcPr>
+          <w:p>
+            <w:pPr>
+              <w:ind w:left="142" w:right="299"/>
+              <w:rPr>
+                <w:rFonts w:eastAsia="Times New Roman" w:cs="Times New Roman"/>
+                <w:color w:val="000000"/>
+                <w:szCs w:val="16"/>
+                <w:lang w:eastAsia="ru-RU"/>
+              </w:rPr>
+            </w:pPr>
+            <w:r>
+              <w:rPr>
+                <w:rFonts w:eastAsia="Times New Roman" w:cs="Times New Roman"/>
+                <w:color w:val="000000"/>
+                <w:szCs w:val="16"/>
+                <w:lang w:eastAsia="ru-RU"/>
+              </w:rPr>
+              <w:t>3</w:t>
+            </w:r>
+          </w:p>
+        </w:tc>
+        <w:tc>
+          <w:tcPr>
+            <w:tcW w:w="278" w:type="pct"/>
+            <w:noWrap/>
+            <w:hideMark/>
+          </w:tcPr>
+          <w:p>
+            <w:pPr>
+              <w:ind w:left="142" w:right="299"/>
+              <w:rPr>
+                <w:rFonts w:eastAsia="Times New Roman" w:cs="Times New Roman"/>
+                <w:color w:val="000000"/>
+                <w:szCs w:val="16"/>
+                <w:lang w:eastAsia="ru-RU"/>
+              </w:rPr>
+            </w:pPr>
+            <w:r>
+              <w:rPr>
+                <w:rFonts w:eastAsia="Times New Roman" w:cs="Times New Roman"/>
+                <w:color w:val="000000"/>
+                <w:szCs w:val="16"/>
+                <w:lang w:eastAsia="ru-RU"/>
+              </w:rPr>
+              <w:t>2</w:t>
+            </w:r>
+          </w:p>
+        </w:tc>
+        <w:tc>
+          <w:tcPr>
+            <w:tcW w:w="282" w:type="pct"/>
+            <w:noWrap/>
+            <w:hideMark/>
+          </w:tcPr>
+          <w:p>
+            <w:pPr>
+              <w:ind w:left="142" w:right="299"/>
+              <w:rPr>
+                <w:rFonts w:eastAsia="Times New Roman" w:cs="Times New Roman"/>
+                <w:color w:val="000000"/>
+                <w:szCs w:val="16"/>
+                <w:lang w:eastAsia="ru-RU"/>
+              </w:rPr>
+            </w:pPr>
+            <w:r>
+              <w:rPr>
+                <w:rFonts w:eastAsia="Times New Roman" w:cs="Times New Roman"/>
+                <w:color w:val="000000"/>
+                <w:szCs w:val="16"/>
+                <w:lang w:eastAsia="ru-RU"/>
+              </w:rPr>
+              <w:t>1</w:t>
+            </w:r>
+          </w:p>
+        </w:tc>
+        <w:tc>
+          <w:tcPr>
+            <w:tcW w:w="468" w:type="pct"/>
+            <w:vMerge/>
+            <w:noWrap/>
+            <w:hideMark/>
+          </w:tcPr>
+          <w:p>
+            <w:pPr>
+              <w:ind w:left="142" w:right="299"/>
+              <w:rPr>
+                <w:rFonts w:eastAsia="Times New Roman" w:cs="Times New Roman"/>
+                <w:color w:val="000000"/>
+                <w:szCs w:val="16"/>
+                <w:lang w:eastAsia="ru-RU"/>
+              </w:rPr>
+            </w:pPr>
+          </w:p>
+        </w:tc>
+        <w:tc>
+          <w:tcPr>
+            <w:tcW w:w="408" w:type="pct"/>
+            <w:vMerge/>
+            <w:noWrap/>
+            <w:hideMark/>
+          </w:tcPr>
+          <w:p>
+            <w:pPr>
+              <w:ind w:left="142" w:right="299"/>
+              <w:rPr>
+                <w:rFonts w:eastAsia="Times New Roman" w:cs="Times New Roman"/>
+                <w:color w:val="000000"/>
+                <w:szCs w:val="16"/>
+                <w:lang w:eastAsia="ru-RU"/>
+              </w:rPr>
+            </w:pPr>
+          </w:p>
+        </w:tc>
+        <w:tc>
+          <w:tcPr>
+            <w:tcW w:w="461" w:type="pct"/>
+            <w:hideMark/>
+          </w:tcPr>
+          <w:p>
+            <w:pPr>
+              <w:ind w:left="142" w:right="299"/>
+              <w:rPr>
+                <w:rFonts w:eastAsia="Times New Roman" w:cs="Times New Roman"/>
+                <w:color w:val="000000"/>
+                <w:szCs w:val="16"/>
+                <w:lang w:eastAsia="ru-RU"/>
+              </w:rPr>
+            </w:pPr>
+            <w:r>
+              <w:rPr>
+                <w:rFonts w:eastAsia="Times New Roman" w:cs="Times New Roman"/>
+                <w:color w:val="000000"/>
+                <w:szCs w:val="16"/>
+                <w:lang w:eastAsia="ru-RU"/>
+              </w:rPr>
+              <w:t xml:space="preserve">Хорошее </w:t>
+            </w:r>
+          </w:p>
+        </w:tc>
+        <w:tc>
+          <w:tcPr>
+            <w:tcW w:w="453" w:type="pct"/>
+            <w:hideMark/>
+          </w:tcPr>
+          <w:p>
+            <w:pPr>
+              <w:ind w:left="142" w:right="299"/>
+              <w:rPr>
+                <w:rFonts w:eastAsia="Times New Roman" w:cs="Times New Roman"/>
+                <w:color w:val="000000"/>
+                <w:szCs w:val="16"/>
+                <w:lang w:eastAsia="ru-RU"/>
+              </w:rPr>
+            </w:pPr>
+            <w:r>
+              <w:rPr>
+                <w:rFonts w:eastAsia="Times New Roman" w:cs="Times New Roman"/>
+                <w:color w:val="000000"/>
+                <w:szCs w:val="16"/>
+                <w:lang w:eastAsia="ru-RU"/>
+              </w:rPr>
+              <w:t xml:space="preserve">Плохое </w:t>
+            </w:r>
+          </w:p>
+        </w:tc>
+        <w:tc>
+          <w:tcPr>
+            <w:tcW w:w="453" w:type="pct"/>
+            <w:hideMark/>
+          </w:tcPr>
+          <w:p>
+            <w:pPr>
+              <w:ind w:left="142" w:right="299"/>
+              <w:rPr>
+                <w:rFonts w:eastAsia="Times New Roman" w:cs="Times New Roman"/>
+                <w:color w:val="000000"/>
+                <w:szCs w:val="16"/>
+                <w:lang w:eastAsia="ru-RU"/>
+              </w:rPr>
+            </w:pPr>
+            <w:r>
+              <w:rPr>
+                <w:rFonts w:eastAsia="Times New Roman" w:cs="Times New Roman"/>
+                <w:color w:val="000000"/>
+                <w:szCs w:val="16"/>
+                <w:lang w:eastAsia="ru-RU"/>
+              </w:rPr>
+              <w:t>Отсутствует</w:t>
+            </w:r>
+          </w:p>
+        </w:tc>
+      </w:tr>
+    </w:tbl>
+    <w:p>
+      <w:pPr>
+        <w:pStyle w:val="2"/>
+        <w:rPr>
+          <w:rFonts w:eastAsia="Times New Roman"/>
+          <w:lang w:eastAsia="ru-RU"/>
+        </w:rPr>
+      </w:pPr>
       <w:bookmarkStart w:id="0" w:name="_GoBack"/>
       <w:bookmarkEnd w:id="0"/>
       <w:r>
@@ -24,7 +737,7 @@
           <w:rFonts w:eastAsia="Times New Roman"/>
           <w:lang w:eastAsia="ru-RU"/>
         </w:rPr>
-        <w:t>сть оценки состояния покрытия на участках автомобильных дорог</w:t>
+        <w:t>Сводная ведомость оценки состояния покрытия на участках автомобильных дорог</w:t>
       </w:r>
     </w:p>
     <w:tbl>

--- a/Report_template.docx
+++ b/Report_template.docx
@@ -730,8 +730,6 @@
           <w:lang w:eastAsia="ru-RU"/>
         </w:rPr>
       </w:pPr>
-      <w:bookmarkStart w:id="0" w:name="_GoBack"/>
-      <w:bookmarkEnd w:id="0"/>
       <w:r>
         <w:rPr>
           <w:rFonts w:eastAsia="Times New Roman"/>
@@ -979,8 +977,8 @@
                 <w:lang w:eastAsia="ru-RU"/>
               </w:rPr>
             </w:pPr>
-            <w:bookmarkStart w:id="1" w:name="RANGE!A1"/>
-            <w:bookmarkStart w:id="2" w:name="OLE_LINK1" w:colFirst="1" w:colLast="24"/>
+            <w:bookmarkStart w:id="0" w:name="RANGE!A1"/>
+            <w:bookmarkStart w:id="1" w:name="OLE_LINK1" w:colFirst="1" w:colLast="24"/>
             <w:r>
               <w:rPr>
                 <w:rFonts w:eastAsia="Times New Roman" w:cs="Times New Roman"/>
@@ -990,7 +988,7 @@
               </w:rPr>
               <w:t>Наименование дороги</w:t>
             </w:r>
-            <w:bookmarkEnd w:id="1"/>
+            <w:bookmarkEnd w:id="0"/>
           </w:p>
         </w:tc>
         <w:tc>
@@ -2583,7 +2581,7 @@
         </w:tc>
       </w:tr>
     </w:tbl>
-    <w:bookmarkEnd w:id="2"/>
+    <w:bookmarkEnd w:id="1"/>
     <w:p>
       <w:pPr>
         <w:pStyle w:val="2"/>
@@ -2865,14 +2863,126 @@
     </w:tbl>
     <w:p>
       <w:pPr>
-        <w:sectPr>
-          <w:type w:val="continuous"/>
-          <w:pgSz w:w="16838" w:h="11906" w:orient="landscape" w:code="9"/>
-          <w:pgMar w:top="567" w:right="567" w:bottom="567" w:left="567" w:header="709" w:footer="709" w:gutter="0"/>
-          <w:cols w:space="708"/>
-          <w:docGrid w:linePitch="360"/>
-        </w:sectPr>
+        <w:pStyle w:val="2"/>
+        <w:rPr>
+          <w:rFonts w:eastAsia="Times New Roman"/>
+          <w:lang w:eastAsia="ru-RU"/>
+        </w:rPr>
       </w:pPr>
+      <w:r>
+        <w:rPr>
+          <w:rFonts w:eastAsia="Times New Roman"/>
+          <w:lang w:eastAsia="ru-RU"/>
+        </w:rPr>
+        <w:t>Ведомость пересечений с ж/д и трамвайными путями, находящихся в ненормативном состоянии</w:t>
+      </w:r>
+    </w:p>
+    <w:tbl>
+      <w:tblPr>
+        <w:tblStyle w:val="a4"/>
+        <w:tblW w:w="8217" w:type="dxa"/>
+        <w:tblLook w:val="04A0" w:firstRow="1" w:lastRow="0" w:firstColumn="1" w:lastColumn="0" w:noHBand="0" w:noVBand="1"/>
+      </w:tblPr>
+      <w:tblGrid>
+        <w:gridCol w:w="1980"/>
+        <w:gridCol w:w="1701"/>
+        <w:gridCol w:w="4536"/>
+      </w:tblGrid>
+      <w:tr>
+        <w:trPr>
+          <w:trHeight w:val="315"/>
+        </w:trPr>
+        <w:tc>
+          <w:tcPr>
+            <w:tcW w:w="1980" w:type="dxa"/>
+            <w:noWrap/>
+            <w:hideMark/>
+          </w:tcPr>
+          <w:p>
+            <w:pPr>
+              <w:ind w:left="142" w:right="299"/>
+              <w:rPr>
+                <w:rFonts w:eastAsia="Times New Roman" w:cs="Times New Roman"/>
+                <w:color w:val="000000"/>
+                <w:szCs w:val="16"/>
+                <w:lang w:eastAsia="ru-RU"/>
+              </w:rPr>
+            </w:pPr>
+            <w:r>
+              <w:rPr>
+                <w:rFonts w:eastAsia="Times New Roman" w:cs="Times New Roman"/>
+                <w:color w:val="000000"/>
+                <w:szCs w:val="16"/>
+                <w:lang w:eastAsia="ru-RU"/>
+              </w:rPr>
+              <w:t>тип</w:t>
+            </w:r>
+          </w:p>
+        </w:tc>
+        <w:tc>
+          <w:tcPr>
+            <w:tcW w:w="1701" w:type="dxa"/>
+            <w:noWrap/>
+            <w:hideMark/>
+          </w:tcPr>
+          <w:p>
+            <w:pPr>
+              <w:ind w:left="142" w:right="299"/>
+              <w:rPr>
+                <w:rFonts w:eastAsia="Times New Roman" w:cs="Times New Roman"/>
+                <w:color w:val="000000"/>
+                <w:szCs w:val="16"/>
+                <w:lang w:eastAsia="ru-RU"/>
+              </w:rPr>
+            </w:pPr>
+            <w:r>
+              <w:rPr>
+                <w:rFonts w:eastAsia="Times New Roman" w:cs="Times New Roman"/>
+                <w:color w:val="000000"/>
+                <w:szCs w:val="16"/>
+                <w:lang w:eastAsia="ru-RU"/>
+              </w:rPr>
+              <w:t>местоположение</w:t>
+            </w:r>
+          </w:p>
+        </w:tc>
+        <w:tc>
+          <w:tcPr>
+            <w:tcW w:w="4536" w:type="dxa"/>
+            <w:noWrap/>
+            <w:hideMark/>
+          </w:tcPr>
+          <w:p>
+            <w:pPr>
+              <w:ind w:left="142" w:right="299"/>
+              <w:rPr>
+                <w:rFonts w:eastAsia="Times New Roman" w:cs="Times New Roman"/>
+                <w:color w:val="000000"/>
+                <w:szCs w:val="16"/>
+                <w:lang w:eastAsia="ru-RU"/>
+              </w:rPr>
+            </w:pPr>
+            <w:r>
+              <w:rPr>
+                <w:rFonts w:eastAsia="Times New Roman" w:cs="Times New Roman"/>
+                <w:color w:val="000000"/>
+                <w:szCs w:val="16"/>
+                <w:lang w:eastAsia="ru-RU"/>
+              </w:rPr>
+              <w:t>вид дефекта</w:t>
+            </w:r>
+          </w:p>
+        </w:tc>
+      </w:tr>
+    </w:tbl>
+    <w:p>
+      <w:pPr>
+        <w:rPr>
+          <w:lang w:val="en-US" w:eastAsia="ru-RU"/>
+        </w:rPr>
+      </w:pPr>
+      <w:bookmarkStart w:id="2" w:name="_GoBack"/>
+      <w:bookmarkEnd w:id="2"/>
     </w:p>
     <w:p/>
     <w:sectPr>
